--- a/MauThaoLuanNhom.docx
+++ b/MauThaoLuanNhom.docx
@@ -5,7 +5,7 @@
     <w:tbl>
       <w:tblPr>
         <w:tblStyle w:val="LiBang"/>
-        <w:tblW w:w="0" w:type="auto"/>
+        <w:tblW w:w="9630" w:type="dxa"/>
         <w:tblBorders>
           <w:top w:val="none" w:sz="0" w:space="0" w:color="auto"/>
           <w:left w:val="none" w:sz="0" w:space="0" w:color="auto"/>
@@ -17,146 +17,343 @@
         <w:tblLook w:val="04A0" w:firstRow="1" w:lastRow="0" w:firstColumn="1" w:lastColumn="0" w:noHBand="0" w:noVBand="1"/>
       </w:tblPr>
       <w:tblGrid>
-        <w:gridCol w:w="4675"/>
-        <w:gridCol w:w="4675"/>
+        <w:gridCol w:w="4950"/>
+        <w:gridCol w:w="4680"/>
       </w:tblGrid>
       <w:tr>
+        <w:trPr>
+          <w:trHeight w:val="1710"/>
+        </w:trPr>
         <w:tc>
           <w:tcPr>
-            <w:tcW w:w="4675" w:type="dxa"/>
+            <w:tcW w:w="4950" w:type="dxa"/>
           </w:tcPr>
           <w:p>
             <w:pPr>
+              <w:jc w:val="center"/>
               <w:rPr>
+                <w:rFonts w:ascii="Times New Roman" w:hAnsi="Times New Roman" w:cs="Times New Roman"/>
+                <w:b/>
+                <w:sz w:val="28"/>
                 <w:lang w:val="en-US"/>
               </w:rPr>
             </w:pPr>
             <w:r>
               <w:rPr>
+                <w:rFonts w:ascii="Times New Roman" w:hAnsi="Times New Roman" w:cs="Times New Roman"/>
+                <w:b/>
+                <w:sz w:val="28"/>
                 <w:lang w:val="en-US"/>
               </w:rPr>
-              <w:t>Trường:</w:t>
-            </w:r>
-            <w:r>
-              <w:rPr>
-                <w:lang w:val="en-US"/>
-              </w:rPr>
-              <w:t xml:space="preserve"> Đại học Đà Lạt</w:t>
+              <w:t>TRƯỜNG ĐẠI HỌC ĐÀ LẠT</w:t>
             </w:r>
           </w:p>
           <w:p>
             <w:pPr>
+              <w:jc w:val="center"/>
               <w:rPr>
+                <w:rFonts w:ascii="Times New Roman" w:hAnsi="Times New Roman" w:cs="Times New Roman"/>
+                <w:b/>
+                <w:sz w:val="28"/>
                 <w:lang w:val="en-US"/>
               </w:rPr>
             </w:pPr>
             <w:r>
               <w:rPr>
+                <w:rFonts w:ascii="Times New Roman" w:hAnsi="Times New Roman" w:cs="Times New Roman"/>
+                <w:b/>
+                <w:sz w:val="28"/>
                 <w:lang w:val="en-US"/>
               </w:rPr>
-              <w:t>Khoa:</w:t>
-            </w:r>
-            <w:r>
-              <w:rPr>
-                <w:lang w:val="en-US"/>
-              </w:rPr>
-              <w:t xml:space="preserve"> Công nghệ thông tin</w:t>
+              <w:t>KHOA CÔNG NGHỆ THÔNG TIN</w:t>
             </w:r>
           </w:p>
           <w:p>
             <w:pPr>
+              <w:jc w:val="center"/>
               <w:rPr>
+                <w:rFonts w:ascii="Times New Roman" w:hAnsi="Times New Roman" w:cs="Times New Roman"/>
+                <w:sz w:val="28"/>
                 <w:lang w:val="en-US"/>
               </w:rPr>
             </w:pPr>
             <w:r>
               <w:rPr>
+                <w:rFonts w:ascii="Times New Roman" w:hAnsi="Times New Roman" w:cs="Times New Roman"/>
+                <w:sz w:val="28"/>
                 <w:lang w:val="en-US"/>
               </w:rPr>
-              <w:t>Lớp: CTK40</w:t>
+              <w:t>LỚ</w:t>
+            </w:r>
+            <w:r>
+              <w:rPr>
+                <w:rFonts w:ascii="Times New Roman" w:hAnsi="Times New Roman" w:cs="Times New Roman"/>
+                <w:sz w:val="28"/>
+                <w:lang w:val="en-US"/>
+              </w:rPr>
+              <w:t>P</w:t>
+            </w:r>
+            <w:r>
+              <w:rPr>
+                <w:rFonts w:ascii="Times New Roman" w:hAnsi="Times New Roman" w:cs="Times New Roman"/>
+                <w:sz w:val="28"/>
+                <w:lang w:val="en-US"/>
+              </w:rPr>
+              <w:t xml:space="preserve"> CTK40</w:t>
             </w:r>
           </w:p>
         </w:tc>
         <w:tc>
           <w:tcPr>
-            <w:tcW w:w="4675" w:type="dxa"/>
+            <w:tcW w:w="4680" w:type="dxa"/>
           </w:tcPr>
           <w:p>
             <w:pPr>
+              <w:jc w:val="center"/>
               <w:rPr>
+                <w:rFonts w:ascii="Times New Roman" w:hAnsi="Times New Roman" w:cs="Times New Roman"/>
+                <w:b/>
+                <w:sz w:val="28"/>
                 <w:lang w:val="en-US"/>
               </w:rPr>
             </w:pPr>
             <w:r>
               <w:rPr>
+                <w:rFonts w:ascii="Times New Roman" w:hAnsi="Times New Roman" w:cs="Times New Roman"/>
+                <w:b/>
+                <w:sz w:val="28"/>
                 <w:lang w:val="en-US"/>
               </w:rPr>
-              <w:t>Môn: Cơ sở dữ liệu</w:t>
+              <w:t>MÔN: CƠ SỞ DỮ LIỆU</w:t>
             </w:r>
           </w:p>
           <w:p>
             <w:pPr>
+              <w:jc w:val="center"/>
               <w:rPr>
+                <w:rFonts w:ascii="Times New Roman" w:hAnsi="Times New Roman" w:cs="Times New Roman"/>
+                <w:sz w:val="28"/>
                 <w:lang w:val="en-US"/>
               </w:rPr>
             </w:pPr>
             <w:r>
               <w:rPr>
+                <w:rFonts w:ascii="Times New Roman" w:hAnsi="Times New Roman" w:cs="Times New Roman"/>
+                <w:sz w:val="28"/>
                 <w:lang w:val="en-US"/>
               </w:rPr>
-              <w:t>Bài: Hoạt động nhóm 1</w:t>
+              <w:t>Bài h</w:t>
+            </w:r>
+            <w:r>
+              <w:rPr>
+                <w:rFonts w:ascii="Times New Roman" w:hAnsi="Times New Roman" w:cs="Times New Roman"/>
+                <w:sz w:val="28"/>
+                <w:lang w:val="en-US"/>
+              </w:rPr>
+              <w:t>oạt độ</w:t>
+            </w:r>
+            <w:r>
+              <w:rPr>
+                <w:rFonts w:ascii="Times New Roman" w:hAnsi="Times New Roman" w:cs="Times New Roman"/>
+                <w:sz w:val="28"/>
+                <w:lang w:val="en-US"/>
+              </w:rPr>
+              <w:t>ng nhóm #</w:t>
+            </w:r>
+            <w:r>
+              <w:rPr>
+                <w:rFonts w:ascii="Times New Roman" w:hAnsi="Times New Roman" w:cs="Times New Roman"/>
+                <w:sz w:val="28"/>
+                <w:lang w:val="en-US"/>
+              </w:rPr>
+              <w:t xml:space="preserve"> …</w:t>
             </w:r>
           </w:p>
           <w:p>
             <w:pPr>
+              <w:jc w:val="center"/>
               <w:rPr>
+                <w:rFonts w:ascii="Times New Roman" w:hAnsi="Times New Roman" w:cs="Times New Roman"/>
+                <w:sz w:val="28"/>
                 <w:lang w:val="en-US"/>
               </w:rPr>
             </w:pPr>
             <w:r>
               <w:rPr>
+                <w:rFonts w:ascii="Times New Roman" w:hAnsi="Times New Roman" w:cs="Times New Roman"/>
+                <w:sz w:val="28"/>
                 <w:lang w:val="en-US"/>
               </w:rPr>
-              <w:t>Ngày: 3/4/2018</w:t>
+              <w:t>Ngày: … / …</w:t>
+            </w:r>
+            <w:r>
+              <w:rPr>
+                <w:rFonts w:ascii="Times New Roman" w:hAnsi="Times New Roman" w:cs="Times New Roman"/>
+                <w:sz w:val="28"/>
+                <w:lang w:val="en-US"/>
+              </w:rPr>
+              <w:t xml:space="preserve"> </w:t>
+            </w:r>
+            <w:r>
+              <w:rPr>
+                <w:rFonts w:ascii="Times New Roman" w:hAnsi="Times New Roman" w:cs="Times New Roman"/>
+                <w:sz w:val="28"/>
+                <w:lang w:val="en-US"/>
+              </w:rPr>
+              <w:t>/2018</w:t>
             </w:r>
           </w:p>
+          <w:tbl>
+            <w:tblPr>
+              <w:tblStyle w:val="LiBang"/>
+              <w:tblW w:w="1550" w:type="dxa"/>
+              <w:tblInd w:w="1455" w:type="dxa"/>
+              <w:tblLook w:val="04A0" w:firstRow="1" w:lastRow="0" w:firstColumn="1" w:lastColumn="0" w:noHBand="0" w:noVBand="1"/>
+            </w:tblPr>
+            <w:tblGrid>
+              <w:gridCol w:w="1550"/>
+            </w:tblGrid>
+            <w:tr>
+              <w:trPr>
+                <w:trHeight w:val="256"/>
+              </w:trPr>
+              <w:tc>
+                <w:tcPr>
+                  <w:tcW w:w="1550" w:type="dxa"/>
+                </w:tcPr>
+                <w:p>
+                  <w:pPr>
+                    <w:jc w:val="center"/>
+                    <w:rPr>
+                      <w:rFonts w:ascii="Times New Roman" w:hAnsi="Times New Roman" w:cs="Times New Roman"/>
+                      <w:sz w:val="28"/>
+                      <w:lang w:val="en-US"/>
+                    </w:rPr>
+                  </w:pPr>
+                  <w:r>
+                    <w:rPr>
+                      <w:rFonts w:ascii="Times New Roman" w:hAnsi="Times New Roman" w:cs="Times New Roman"/>
+                      <w:sz w:val="28"/>
+                      <w:lang w:val="en-US"/>
+                    </w:rPr>
+                    <w:t>Nhóm: 1</w:t>
+                  </w:r>
+                  <w:r>
+                    <w:rPr>
+                      <w:rFonts w:ascii="Times New Roman" w:hAnsi="Times New Roman" w:cs="Times New Roman"/>
+                      <w:sz w:val="28"/>
+                      <w:lang w:val="en-US"/>
+                    </w:rPr>
+                    <w:t>7</w:t>
+                  </w:r>
+                </w:p>
+              </w:tc>
+            </w:tr>
+          </w:tbl>
           <w:p>
             <w:pPr>
+              <w:jc w:val="center"/>
               <w:rPr>
+                <w:rFonts w:ascii="Times New Roman" w:hAnsi="Times New Roman" w:cs="Times New Roman"/>
+                <w:sz w:val="28"/>
                 <w:lang w:val="en-US"/>
               </w:rPr>
             </w:pPr>
-            <w:r>
-              <w:rPr>
-                <w:lang w:val="en-US"/>
-              </w:rPr>
-              <w:t>Nhóm: 1</w:t>
-            </w:r>
           </w:p>
         </w:tc>
       </w:tr>
     </w:tbl>
     <w:p>
       <w:pPr>
-        <w:rPr>
-          <w:lang w:val="en-US"/>
-        </w:rPr>
-      </w:pPr>
-      <w:r>
-        <w:rPr>
+        <w:spacing w:after="0" w:line="240" w:lineRule="auto"/>
+        <w:rPr>
+          <w:rFonts w:ascii="Times New Roman" w:hAnsi="Times New Roman" w:cs="Times New Roman"/>
+          <w:sz w:val="28"/>
+          <w:lang w:val="en-US"/>
+        </w:rPr>
+      </w:pPr>
+      <w:r>
+        <w:rPr>
+          <w:rFonts w:ascii="Times New Roman" w:hAnsi="Times New Roman" w:cs="Times New Roman"/>
+          <w:sz w:val="28"/>
           <w:lang w:val="en-US"/>
         </w:rPr>
         <w:t>Đề bài:</w:t>
       </w:r>
-    </w:p>
-    <w:p>
-      <w:pPr>
-        <w:rPr>
-          <w:lang w:val="en-US"/>
-        </w:rPr>
-      </w:pPr>
-      <w:r>
-        <w:rPr>
+      <w:r>
+        <w:rPr>
+          <w:rFonts w:ascii="Times New Roman" w:hAnsi="Times New Roman" w:cs="Times New Roman"/>
+          <w:sz w:val="28"/>
+          <w:lang w:val="en-US"/>
+        </w:rPr>
+        <w:t xml:space="preserve"> ………………………………………………………………………………</w:t>
+      </w:r>
+      <w:r>
+        <w:rPr>
+          <w:rFonts w:ascii="Times New Roman" w:hAnsi="Times New Roman" w:cs="Times New Roman"/>
+          <w:sz w:val="28"/>
+          <w:lang w:val="en-US"/>
+        </w:rPr>
+        <w:t>.</w:t>
+      </w:r>
+    </w:p>
+    <w:p>
+      <w:pPr>
+        <w:spacing w:after="0" w:line="240" w:lineRule="auto"/>
+        <w:rPr>
+          <w:rFonts w:ascii="Times New Roman" w:hAnsi="Times New Roman" w:cs="Times New Roman"/>
+          <w:sz w:val="28"/>
+          <w:lang w:val="en-US"/>
+        </w:rPr>
+      </w:pPr>
+      <w:r>
+        <w:rPr>
+          <w:rFonts w:ascii="Times New Roman" w:hAnsi="Times New Roman" w:cs="Times New Roman"/>
+          <w:sz w:val="28"/>
+          <w:lang w:val="en-US"/>
+        </w:rPr>
+        <w:t>………………………………………………………………………………….</w:t>
+      </w:r>
+      <w:r>
+        <w:rPr>
+          <w:rFonts w:ascii="Times New Roman" w:hAnsi="Times New Roman" w:cs="Times New Roman"/>
+          <w:sz w:val="28"/>
+          <w:lang w:val="en-US"/>
+        </w:rPr>
+        <w:t>........</w:t>
+      </w:r>
+    </w:p>
+    <w:p>
+      <w:pPr>
+        <w:spacing w:after="0" w:line="240" w:lineRule="auto"/>
+        <w:rPr>
+          <w:rFonts w:ascii="Times New Roman" w:hAnsi="Times New Roman" w:cs="Times New Roman"/>
+          <w:sz w:val="28"/>
+          <w:lang w:val="en-US"/>
+        </w:rPr>
+      </w:pPr>
+      <w:r>
+        <w:rPr>
+          <w:rFonts w:ascii="Times New Roman" w:hAnsi="Times New Roman" w:cs="Times New Roman"/>
+          <w:sz w:val="28"/>
+          <w:lang w:val="en-US"/>
+        </w:rPr>
+        <w:t>……………………………………………………………………………………….</w:t>
+      </w:r>
+    </w:p>
+    <w:p>
+      <w:pPr>
+        <w:spacing w:after="0" w:line="276" w:lineRule="auto"/>
+        <w:rPr>
+          <w:rFonts w:ascii="Times New Roman" w:hAnsi="Times New Roman" w:cs="Times New Roman"/>
+          <w:sz w:val="28"/>
+          <w:lang w:val="en-US"/>
+        </w:rPr>
+      </w:pPr>
+      <w:r>
+        <w:rPr>
+          <w:rFonts w:ascii="Times New Roman" w:hAnsi="Times New Roman" w:cs="Times New Roman"/>
+          <w:sz w:val="28"/>
           <w:lang w:val="en-US"/>
         </w:rPr>
         <w:t>Danh sách hoạt động nhóm:</w:t>
@@ -169,12 +366,17 @@
           <w:ilvl w:val="0"/>
           <w:numId w:val="1"/>
         </w:numPr>
-        <w:rPr>
-          <w:lang w:val="en-US"/>
-        </w:rPr>
-      </w:pPr>
-      <w:r>
-        <w:rPr>
+        <w:spacing w:after="0" w:line="276" w:lineRule="auto"/>
+        <w:rPr>
+          <w:rFonts w:ascii="Times New Roman" w:hAnsi="Times New Roman" w:cs="Times New Roman"/>
+          <w:sz w:val="28"/>
+          <w:lang w:val="en-US"/>
+        </w:rPr>
+      </w:pPr>
+      <w:r>
+        <w:rPr>
+          <w:rFonts w:ascii="Times New Roman" w:hAnsi="Times New Roman" w:cs="Times New Roman"/>
+          <w:sz w:val="28"/>
           <w:lang w:val="en-US"/>
         </w:rPr>
         <w:t>Trần Trọng Hiệp</w:t>
@@ -187,12 +389,17 @@
           <w:ilvl w:val="0"/>
           <w:numId w:val="1"/>
         </w:numPr>
-        <w:rPr>
-          <w:lang w:val="en-US"/>
-        </w:rPr>
-      </w:pPr>
-      <w:r>
-        <w:rPr>
+        <w:spacing w:after="0" w:line="276" w:lineRule="auto"/>
+        <w:rPr>
+          <w:rFonts w:ascii="Times New Roman" w:hAnsi="Times New Roman" w:cs="Times New Roman"/>
+          <w:sz w:val="28"/>
+          <w:lang w:val="en-US"/>
+        </w:rPr>
+      </w:pPr>
+      <w:r>
+        <w:rPr>
+          <w:rFonts w:ascii="Times New Roman" w:hAnsi="Times New Roman" w:cs="Times New Roman"/>
+          <w:sz w:val="28"/>
           <w:lang w:val="en-US"/>
         </w:rPr>
         <w:t>Nguyễn Thành Quốc</w:t>
@@ -205,12 +412,17 @@
           <w:ilvl w:val="0"/>
           <w:numId w:val="1"/>
         </w:numPr>
-        <w:rPr>
-          <w:lang w:val="en-US"/>
-        </w:rPr>
-      </w:pPr>
-      <w:r>
-        <w:rPr>
+        <w:spacing w:after="0" w:line="276" w:lineRule="auto"/>
+        <w:rPr>
+          <w:rFonts w:ascii="Times New Roman" w:hAnsi="Times New Roman" w:cs="Times New Roman"/>
+          <w:sz w:val="28"/>
+          <w:lang w:val="en-US"/>
+        </w:rPr>
+      </w:pPr>
+      <w:r>
+        <w:rPr>
+          <w:rFonts w:ascii="Times New Roman" w:hAnsi="Times New Roman" w:cs="Times New Roman"/>
+          <w:sz w:val="28"/>
           <w:lang w:val="en-US"/>
         </w:rPr>
         <w:t>La Quốc Thắng</w:t>
@@ -218,12 +430,17 @@
     </w:p>
     <w:p>
       <w:pPr>
-        <w:rPr>
-          <w:lang w:val="en-US"/>
-        </w:rPr>
-      </w:pPr>
-      <w:r>
-        <w:rPr>
+        <w:spacing w:after="0" w:line="276" w:lineRule="auto"/>
+        <w:rPr>
+          <w:rFonts w:ascii="Times New Roman" w:hAnsi="Times New Roman" w:cs="Times New Roman"/>
+          <w:sz w:val="28"/>
+          <w:lang w:val="en-US"/>
+        </w:rPr>
+      </w:pPr>
+      <w:r>
+        <w:rPr>
+          <w:rFonts w:ascii="Times New Roman" w:hAnsi="Times New Roman" w:cs="Times New Roman"/>
+          <w:sz w:val="28"/>
           <w:lang w:val="en-US"/>
         </w:rPr>
         <w:t>Công việc:</w:t>
@@ -236,12 +453,19 @@
           <w:ilvl w:val="0"/>
           <w:numId w:val="2"/>
         </w:numPr>
-        <w:rPr>
-          <w:lang w:val="en-US"/>
-        </w:rPr>
-      </w:pPr>
-      <w:r>
-        <w:rPr>
+        <w:spacing w:after="0" w:line="276" w:lineRule="auto"/>
+        <w:rPr>
+          <w:rFonts w:ascii="Times New Roman" w:hAnsi="Times New Roman" w:cs="Times New Roman"/>
+          <w:b/>
+          <w:sz w:val="28"/>
+          <w:lang w:val="en-US"/>
+        </w:rPr>
+      </w:pPr>
+      <w:r>
+        <w:rPr>
+          <w:rFonts w:ascii="Times New Roman" w:hAnsi="Times New Roman" w:cs="Times New Roman"/>
+          <w:b/>
+          <w:sz w:val="28"/>
           <w:lang w:val="en-US"/>
         </w:rPr>
         <w:t>Chia sẻ cặp</w:t>
@@ -250,77 +474,360 @@
     <w:p>
       <w:pPr>
         <w:pStyle w:val="oancuaDanhsach"/>
+        <w:numPr>
+          <w:ilvl w:val="0"/>
+          <w:numId w:val="3"/>
+        </w:numPr>
+        <w:tabs>
+          <w:tab w:val="left" w:pos="1080"/>
+          <w:tab w:val="left" w:pos="1800"/>
+        </w:tabs>
+        <w:spacing w:after="0" w:line="276" w:lineRule="auto"/>
+        <w:ind w:hanging="900"/>
+        <w:rPr>
+          <w:rFonts w:ascii="Times New Roman" w:hAnsi="Times New Roman" w:cs="Times New Roman"/>
+          <w:sz w:val="28"/>
+          <w:lang w:val="en-US"/>
+        </w:rPr>
+      </w:pPr>
+      <w:bookmarkStart w:id="0" w:name="_Hlk510776427"/>
+      <w:r>
+        <w:rPr>
+          <w:rFonts w:ascii="Times New Roman" w:hAnsi="Times New Roman" w:cs="Times New Roman"/>
+          <w:sz w:val="28"/>
+          <w:lang w:val="en-US"/>
+        </w:rPr>
+        <w:t>Cặp</w:t>
+      </w:r>
+      <w:r>
+        <w:rPr>
+          <w:rFonts w:ascii="Times New Roman" w:hAnsi="Times New Roman" w:cs="Times New Roman"/>
+          <w:sz w:val="28"/>
+          <w:lang w:val="en-US"/>
+        </w:rPr>
+        <w:t xml:space="preserve"> số</w:t>
+      </w:r>
+      <w:r>
+        <w:rPr>
+          <w:rFonts w:ascii="Times New Roman" w:hAnsi="Times New Roman" w:cs="Times New Roman"/>
+          <w:sz w:val="28"/>
+          <w:lang w:val="en-US"/>
+        </w:rPr>
+        <w:t xml:space="preserve"> 1: </w:t>
+      </w:r>
+      <w:r>
+        <w:rPr>
+          <w:rFonts w:ascii="Times New Roman" w:hAnsi="Times New Roman" w:cs="Times New Roman"/>
+          <w:sz w:val="28"/>
+          <w:lang w:val="en-US"/>
+        </w:rPr>
+        <w:t>-    ……………………………………</w:t>
+      </w:r>
+    </w:p>
+    <w:p>
+      <w:pPr>
+        <w:pStyle w:val="oancuaDanhsach"/>
+        <w:numPr>
+          <w:ilvl w:val="0"/>
+          <w:numId w:val="5"/>
+        </w:numPr>
+        <w:spacing w:after="0" w:line="276" w:lineRule="auto"/>
+        <w:rPr>
+          <w:rFonts w:ascii="Times New Roman" w:hAnsi="Times New Roman" w:cs="Times New Roman"/>
+          <w:sz w:val="28"/>
+          <w:lang w:val="en-US"/>
+        </w:rPr>
+      </w:pPr>
+      <w:r>
+        <w:rPr>
+          <w:rFonts w:ascii="Times New Roman" w:hAnsi="Times New Roman" w:cs="Times New Roman"/>
+          <w:sz w:val="28"/>
+          <w:lang w:val="en-US"/>
+        </w:rPr>
+        <w:t>……………………………………</w:t>
+      </w:r>
+    </w:p>
+    <w:bookmarkEnd w:id="0"/>
+    <w:p>
+      <w:pPr>
+        <w:pStyle w:val="oancuaDanhsach"/>
+        <w:spacing w:after="0" w:line="276" w:lineRule="auto"/>
         <w:ind w:left="1080"/>
         <w:rPr>
-          <w:lang w:val="en-US"/>
-        </w:rPr>
-      </w:pPr>
-      <w:r>
-        <w:rPr>
-          <w:lang w:val="en-US"/>
-        </w:rPr>
-        <w:t>Cặp 1: Họ tên</w:t>
+          <w:rFonts w:ascii="Times New Roman" w:hAnsi="Times New Roman" w:cs="Times New Roman"/>
+          <w:sz w:val="28"/>
+          <w:lang w:val="en-US"/>
+        </w:rPr>
+      </w:pPr>
+      <w:r>
+        <w:rPr>
+          <w:rFonts w:ascii="Times New Roman" w:hAnsi="Times New Roman" w:cs="Times New Roman"/>
+          <w:sz w:val="28"/>
+          <w:lang w:val="en-US"/>
+        </w:rPr>
+        <w:t>Nội dung trao đổ</w:t>
+      </w:r>
+      <w:r>
+        <w:rPr>
+          <w:rFonts w:ascii="Times New Roman" w:hAnsi="Times New Roman" w:cs="Times New Roman"/>
+          <w:sz w:val="28"/>
+          <w:lang w:val="en-US"/>
+        </w:rPr>
+        <w:t xml:space="preserve">i: </w:t>
+      </w:r>
+      <w:r>
+        <w:rPr>
+          <w:rFonts w:ascii="Times New Roman" w:hAnsi="Times New Roman" w:cs="Times New Roman"/>
+          <w:sz w:val="28"/>
+          <w:lang w:val="en-US"/>
+        </w:rPr>
+        <w:t>……………………………………</w:t>
+      </w:r>
+      <w:r>
+        <w:rPr>
+          <w:rFonts w:ascii="Times New Roman" w:hAnsi="Times New Roman" w:cs="Times New Roman"/>
+          <w:sz w:val="28"/>
+          <w:lang w:val="en-US"/>
+        </w:rPr>
+        <w:t>…………………...</w:t>
       </w:r>
     </w:p>
     <w:p>
       <w:pPr>
         <w:pStyle w:val="oancuaDanhsach"/>
-        <w:ind w:left="1080" w:firstLine="360"/>
-        <w:rPr>
-          <w:lang w:val="en-US"/>
-        </w:rPr>
-      </w:pPr>
-      <w:r>
-        <w:rPr>
-          <w:lang w:val="en-US"/>
-        </w:rPr>
-        <w:t>Họ tên</w:t>
+        <w:spacing w:after="0" w:line="276" w:lineRule="auto"/>
+        <w:ind w:left="1080"/>
+        <w:rPr>
+          <w:rFonts w:ascii="Times New Roman" w:hAnsi="Times New Roman" w:cs="Times New Roman"/>
+          <w:sz w:val="28"/>
+          <w:lang w:val="en-US"/>
+        </w:rPr>
+      </w:pPr>
+      <w:r>
+        <w:rPr>
+          <w:rFonts w:ascii="Times New Roman" w:hAnsi="Times New Roman" w:cs="Times New Roman"/>
+          <w:sz w:val="28"/>
+          <w:lang w:val="en-US"/>
+        </w:rPr>
+        <w:t>Ý kiế</w:t>
+      </w:r>
+      <w:r>
+        <w:rPr>
+          <w:rFonts w:ascii="Times New Roman" w:hAnsi="Times New Roman" w:cs="Times New Roman"/>
+          <w:sz w:val="28"/>
+          <w:lang w:val="en-US"/>
+        </w:rPr>
+        <w:t xml:space="preserve">n: </w:t>
+      </w:r>
+      <w:r>
+        <w:rPr>
+          <w:rFonts w:ascii="Times New Roman" w:hAnsi="Times New Roman" w:cs="Times New Roman"/>
+          <w:sz w:val="28"/>
+          <w:lang w:val="en-US"/>
+        </w:rPr>
+        <w:t>……………………………………</w:t>
+      </w:r>
+      <w:r>
+        <w:rPr>
+          <w:rFonts w:ascii="Times New Roman" w:hAnsi="Times New Roman" w:cs="Times New Roman"/>
+          <w:sz w:val="28"/>
+          <w:lang w:val="en-US"/>
+        </w:rPr>
+        <w:t>……………………………….</w:t>
+      </w:r>
+    </w:p>
+    <w:p>
+      <w:pPr>
+        <w:spacing w:after="0" w:line="276" w:lineRule="auto"/>
+        <w:rPr>
+          <w:rFonts w:ascii="Times New Roman" w:hAnsi="Times New Roman" w:cs="Times New Roman"/>
+          <w:sz w:val="28"/>
+          <w:lang w:val="en-US"/>
+        </w:rPr>
+      </w:pPr>
+      <w:r>
+        <w:rPr>
+          <w:rFonts w:ascii="Times New Roman" w:hAnsi="Times New Roman" w:cs="Times New Roman"/>
+          <w:sz w:val="28"/>
+          <w:lang w:val="en-US"/>
+        </w:rPr>
+        <w:t>…</w:t>
+      </w:r>
+      <w:r>
+        <w:rPr>
+          <w:rFonts w:ascii="Times New Roman" w:hAnsi="Times New Roman" w:cs="Times New Roman"/>
+          <w:sz w:val="28"/>
+          <w:lang w:val="en-US"/>
+        </w:rPr>
+        <w:t>…………………………………………………………………………………….</w:t>
       </w:r>
     </w:p>
     <w:p>
       <w:pPr>
         <w:pStyle w:val="oancuaDanhsach"/>
+        <w:numPr>
+          <w:ilvl w:val="0"/>
+          <w:numId w:val="3"/>
+        </w:numPr>
+        <w:tabs>
+          <w:tab w:val="left" w:pos="1080"/>
+          <w:tab w:val="left" w:pos="1800"/>
+        </w:tabs>
+        <w:spacing w:after="0" w:line="276" w:lineRule="auto"/>
+        <w:ind w:hanging="900"/>
+        <w:rPr>
+          <w:rFonts w:ascii="Times New Roman" w:hAnsi="Times New Roman" w:cs="Times New Roman"/>
+          <w:sz w:val="28"/>
+          <w:lang w:val="en-US"/>
+        </w:rPr>
+      </w:pPr>
+      <w:r>
+        <w:rPr>
+          <w:rFonts w:ascii="Times New Roman" w:hAnsi="Times New Roman" w:cs="Times New Roman"/>
+          <w:sz w:val="28"/>
+          <w:lang w:val="en-US"/>
+        </w:rPr>
+        <w:t>Cặ</w:t>
+      </w:r>
+      <w:r>
+        <w:rPr>
+          <w:rFonts w:ascii="Times New Roman" w:hAnsi="Times New Roman" w:cs="Times New Roman"/>
+          <w:sz w:val="28"/>
+          <w:lang w:val="en-US"/>
+        </w:rPr>
+        <w:t>p số 2</w:t>
+      </w:r>
+      <w:r>
+        <w:rPr>
+          <w:rFonts w:ascii="Times New Roman" w:hAnsi="Times New Roman" w:cs="Times New Roman"/>
+          <w:sz w:val="28"/>
+          <w:lang w:val="en-US"/>
+        </w:rPr>
+        <w:t xml:space="preserve">: </w:t>
+      </w:r>
+      <w:r>
+        <w:rPr>
+          <w:rFonts w:ascii="Times New Roman" w:hAnsi="Times New Roman" w:cs="Times New Roman"/>
+          <w:sz w:val="28"/>
+          <w:lang w:val="en-US"/>
+        </w:rPr>
+        <w:t>-    ……………………………………</w:t>
+      </w:r>
+    </w:p>
+    <w:p>
+      <w:pPr>
+        <w:pStyle w:val="oancuaDanhsach"/>
+        <w:numPr>
+          <w:ilvl w:val="0"/>
+          <w:numId w:val="5"/>
+        </w:numPr>
+        <w:spacing w:after="0" w:line="276" w:lineRule="auto"/>
+        <w:rPr>
+          <w:rFonts w:ascii="Times New Roman" w:hAnsi="Times New Roman" w:cs="Times New Roman"/>
+          <w:sz w:val="28"/>
+          <w:lang w:val="en-US"/>
+        </w:rPr>
+      </w:pPr>
+      <w:r>
+        <w:rPr>
+          <w:rFonts w:ascii="Times New Roman" w:hAnsi="Times New Roman" w:cs="Times New Roman"/>
+          <w:sz w:val="28"/>
+          <w:lang w:val="en-US"/>
+        </w:rPr>
+        <w:t>……………………………………</w:t>
+      </w:r>
+    </w:p>
+    <w:p>
+      <w:pPr>
+        <w:pStyle w:val="oancuaDanhsach"/>
+        <w:spacing w:after="0" w:line="276" w:lineRule="auto"/>
         <w:ind w:left="1080"/>
         <w:rPr>
-          <w:lang w:val="en-US"/>
-        </w:rPr>
-      </w:pPr>
-      <w:r>
-        <w:rPr>
-          <w:lang w:val="en-US"/>
-        </w:rPr>
-        <w:t>Nội dung trao đổi:___</w:t>
+          <w:rFonts w:ascii="Times New Roman" w:hAnsi="Times New Roman" w:cs="Times New Roman"/>
+          <w:sz w:val="28"/>
+          <w:lang w:val="en-US"/>
+        </w:rPr>
+      </w:pPr>
+      <w:r>
+        <w:rPr>
+          <w:rFonts w:ascii="Times New Roman" w:hAnsi="Times New Roman" w:cs="Times New Roman"/>
+          <w:sz w:val="28"/>
+          <w:lang w:val="en-US"/>
+        </w:rPr>
+        <w:t>Nội dung trao đổ</w:t>
+      </w:r>
+      <w:r>
+        <w:rPr>
+          <w:rFonts w:ascii="Times New Roman" w:hAnsi="Times New Roman" w:cs="Times New Roman"/>
+          <w:sz w:val="28"/>
+          <w:lang w:val="en-US"/>
+        </w:rPr>
+        <w:t>i: ………………………………………………………...</w:t>
       </w:r>
     </w:p>
     <w:p>
       <w:pPr>
         <w:pStyle w:val="oancuaDanhsach"/>
+        <w:spacing w:after="0" w:line="276" w:lineRule="auto"/>
         <w:ind w:left="1080"/>
         <w:rPr>
-          <w:lang w:val="en-US"/>
-        </w:rPr>
-      </w:pPr>
-      <w:r>
-        <w:rPr>
-          <w:lang w:val="en-US"/>
-        </w:rPr>
-        <w:t>Ý kiến:_____</w:t>
-      </w:r>
-    </w:p>
-    <w:p>
-      <w:pPr>
-        <w:pStyle w:val="oancuaDanhsach"/>
-        <w:ind w:left="1080"/>
-        <w:rPr>
-          <w:lang w:val="en-US"/>
-        </w:rPr>
-      </w:pPr>
-      <w:r>
-        <w:rPr>
-          <w:lang w:val="en-US"/>
-        </w:rPr>
-        <w:t>Cặp 2: (Tương tự)</w:t>
-      </w:r>
+          <w:rFonts w:ascii="Times New Roman" w:hAnsi="Times New Roman" w:cs="Times New Roman"/>
+          <w:sz w:val="28"/>
+          <w:lang w:val="en-US"/>
+        </w:rPr>
+      </w:pPr>
+      <w:r>
+        <w:rPr>
+          <w:rFonts w:ascii="Times New Roman" w:hAnsi="Times New Roman" w:cs="Times New Roman"/>
+          <w:sz w:val="28"/>
+          <w:lang w:val="en-US"/>
+        </w:rPr>
+        <w:t>Ý kiế</w:t>
+      </w:r>
+      <w:r>
+        <w:rPr>
+          <w:rFonts w:ascii="Times New Roman" w:hAnsi="Times New Roman" w:cs="Times New Roman"/>
+          <w:sz w:val="28"/>
+          <w:lang w:val="en-US"/>
+        </w:rPr>
+        <w:t>n: …………………………………………………………………….</w:t>
+      </w:r>
+    </w:p>
+    <w:p>
+      <w:pPr>
+        <w:spacing w:after="0" w:line="276" w:lineRule="auto"/>
+        <w:rPr>
+          <w:rFonts w:ascii="Times New Roman" w:hAnsi="Times New Roman" w:cs="Times New Roman"/>
+          <w:sz w:val="28"/>
+          <w:lang w:val="en-US"/>
+        </w:rPr>
+      </w:pPr>
+      <w:r>
+        <w:rPr>
+          <w:rFonts w:ascii="Times New Roman" w:hAnsi="Times New Roman" w:cs="Times New Roman"/>
+          <w:sz w:val="28"/>
+          <w:lang w:val="en-US"/>
+        </w:rPr>
+        <w:t>…</w:t>
+      </w:r>
+      <w:r>
+        <w:rPr>
+          <w:rFonts w:ascii="Times New Roman" w:hAnsi="Times New Roman" w:cs="Times New Roman"/>
+          <w:sz w:val="28"/>
+          <w:lang w:val="en-US"/>
+        </w:rPr>
+        <w:t>…………………………………………………………………………………….</w:t>
+      </w:r>
+    </w:p>
+    <w:p>
+      <w:pPr>
+        <w:spacing w:after="0" w:line="276" w:lineRule="auto"/>
+        <w:rPr>
+          <w:rFonts w:ascii="Times New Roman" w:hAnsi="Times New Roman" w:cs="Times New Roman"/>
+          <w:sz w:val="28"/>
+          <w:lang w:val="en-US"/>
+        </w:rPr>
+      </w:pPr>
     </w:p>
     <w:p>
       <w:pPr>
@@ -329,12 +836,19 @@
           <w:ilvl w:val="0"/>
           <w:numId w:val="2"/>
         </w:numPr>
-        <w:rPr>
-          <w:lang w:val="en-US"/>
-        </w:rPr>
-      </w:pPr>
-      <w:r>
-        <w:rPr>
+        <w:spacing w:after="0" w:line="276" w:lineRule="auto"/>
+        <w:rPr>
+          <w:rFonts w:ascii="Times New Roman" w:hAnsi="Times New Roman" w:cs="Times New Roman"/>
+          <w:b/>
+          <w:sz w:val="28"/>
+          <w:lang w:val="en-US"/>
+        </w:rPr>
+      </w:pPr>
+      <w:r>
+        <w:rPr>
+          <w:rFonts w:ascii="Times New Roman" w:hAnsi="Times New Roman" w:cs="Times New Roman"/>
+          <w:b/>
+          <w:sz w:val="28"/>
           <w:lang w:val="en-US"/>
         </w:rPr>
         <w:t>Tổng kết hoạt động:</w:t>
@@ -343,23 +857,333 @@
     <w:p>
       <w:pPr>
         <w:pStyle w:val="oancuaDanhsach"/>
+        <w:spacing w:after="0" w:line="276" w:lineRule="auto"/>
         <w:ind w:left="1080"/>
         <w:rPr>
-          <w:lang w:val="en-US"/>
-        </w:rPr>
-      </w:pPr>
-      <w:r>
-        <w:rPr>
+          <w:rFonts w:ascii="Times New Roman" w:hAnsi="Times New Roman" w:cs="Times New Roman"/>
+          <w:sz w:val="28"/>
+          <w:lang w:val="en-US"/>
+        </w:rPr>
+      </w:pPr>
+      <w:r>
+        <w:rPr>
+          <w:rFonts w:ascii="Times New Roman" w:hAnsi="Times New Roman" w:cs="Times New Roman"/>
+          <w:sz w:val="28"/>
           <w:lang w:val="en-US"/>
         </w:rPr>
         <w:t>Trình bày lời giải, kết quả</w:t>
       </w:r>
-      <w:bookmarkStart w:id="0" w:name="_GoBack"/>
-      <w:bookmarkEnd w:id="0"/>
+    </w:p>
+    <w:p>
+      <w:pPr>
+        <w:spacing w:after="0" w:line="276" w:lineRule="auto"/>
+        <w:rPr>
+          <w:rFonts w:ascii="Times New Roman" w:hAnsi="Times New Roman" w:cs="Times New Roman"/>
+          <w:sz w:val="28"/>
+          <w:lang w:val="en-US"/>
+        </w:rPr>
+      </w:pPr>
+      <w:r>
+        <w:rPr>
+          <w:rFonts w:ascii="Times New Roman" w:hAnsi="Times New Roman" w:cs="Times New Roman"/>
+          <w:sz w:val="28"/>
+          <w:lang w:val="en-US"/>
+        </w:rPr>
+        <w:t>………………………………………………………………………………………………………………………………………………………………………………</w:t>
+      </w:r>
+    </w:p>
+    <w:p>
+      <w:pPr>
+        <w:spacing w:after="0" w:line="276" w:lineRule="auto"/>
+        <w:rPr>
+          <w:rFonts w:ascii="Times New Roman" w:hAnsi="Times New Roman" w:cs="Times New Roman"/>
+          <w:sz w:val="28"/>
+          <w:lang w:val="en-US"/>
+        </w:rPr>
+      </w:pPr>
+      <w:r>
+        <w:rPr>
+          <w:rFonts w:ascii="Times New Roman" w:hAnsi="Times New Roman" w:cs="Times New Roman"/>
+          <w:sz w:val="28"/>
+          <w:lang w:val="en-US"/>
+        </w:rPr>
+        <w:t>………………………………………………………………………………………………………………………………………………………………………………</w:t>
+      </w:r>
+    </w:p>
+    <w:p>
+      <w:pPr>
+        <w:spacing w:after="0" w:line="276" w:lineRule="auto"/>
+        <w:rPr>
+          <w:rFonts w:ascii="Times New Roman" w:hAnsi="Times New Roman" w:cs="Times New Roman"/>
+          <w:sz w:val="28"/>
+          <w:lang w:val="en-US"/>
+        </w:rPr>
+      </w:pPr>
+      <w:r>
+        <w:rPr>
+          <w:rFonts w:ascii="Times New Roman" w:hAnsi="Times New Roman" w:cs="Times New Roman"/>
+          <w:sz w:val="28"/>
+          <w:lang w:val="en-US"/>
+        </w:rPr>
+        <w:t>………………………………………………………………………………………………………………………………………………………………………………</w:t>
+      </w:r>
+    </w:p>
+    <w:p>
+      <w:pPr>
+        <w:spacing w:after="0" w:line="276" w:lineRule="auto"/>
+        <w:rPr>
+          <w:rFonts w:ascii="Times New Roman" w:hAnsi="Times New Roman" w:cs="Times New Roman"/>
+          <w:sz w:val="28"/>
+          <w:lang w:val="en-US"/>
+        </w:rPr>
+      </w:pPr>
+      <w:r>
+        <w:rPr>
+          <w:rFonts w:ascii="Times New Roman" w:hAnsi="Times New Roman" w:cs="Times New Roman"/>
+          <w:sz w:val="28"/>
+          <w:lang w:val="en-US"/>
+        </w:rPr>
+        <w:t>………………………………………………………………………………………………………………………………………………………………………………………………………………………………………………………………………………………………………………………………………………………………</w:t>
+      </w:r>
+    </w:p>
+    <w:p>
+      <w:pPr>
+        <w:spacing w:after="0" w:line="276" w:lineRule="auto"/>
+        <w:rPr>
+          <w:rFonts w:ascii="Times New Roman" w:hAnsi="Times New Roman" w:cs="Times New Roman"/>
+          <w:sz w:val="28"/>
+          <w:lang w:val="en-US"/>
+        </w:rPr>
+      </w:pPr>
+      <w:r>
+        <w:rPr>
+          <w:rFonts w:ascii="Times New Roman" w:hAnsi="Times New Roman" w:cs="Times New Roman"/>
+          <w:sz w:val="28"/>
+          <w:lang w:val="en-US"/>
+        </w:rPr>
+        <w:t>………………………………………………………………………………………………………………………………………………………………………………</w:t>
+      </w:r>
+      <w:r>
+        <w:rPr>
+          <w:rFonts w:ascii="Times New Roman" w:hAnsi="Times New Roman" w:cs="Times New Roman"/>
+          <w:sz w:val="28"/>
+          <w:lang w:val="en-US"/>
+        </w:rPr>
+        <w:lastRenderedPageBreak/>
+        <w:t>………………………………………………………………………………………………………………………………………………………………………………</w:t>
+      </w:r>
+    </w:p>
+    <w:p>
+      <w:pPr>
+        <w:spacing w:after="0" w:line="276" w:lineRule="auto"/>
+        <w:rPr>
+          <w:rFonts w:ascii="Times New Roman" w:hAnsi="Times New Roman" w:cs="Times New Roman"/>
+          <w:sz w:val="28"/>
+          <w:lang w:val="en-US"/>
+        </w:rPr>
+      </w:pPr>
+      <w:r>
+        <w:rPr>
+          <w:rFonts w:ascii="Times New Roman" w:hAnsi="Times New Roman" w:cs="Times New Roman"/>
+          <w:sz w:val="28"/>
+          <w:lang w:val="en-US"/>
+        </w:rPr>
+        <w:t>………………………………………………………………………………………………………………………………………………………………………………………………………………………………………………………………………………………………………………………………………………………………</w:t>
+      </w:r>
+    </w:p>
+    <w:p>
+      <w:pPr>
+        <w:spacing w:after="0" w:line="276" w:lineRule="auto"/>
+        <w:rPr>
+          <w:rFonts w:ascii="Times New Roman" w:hAnsi="Times New Roman" w:cs="Times New Roman"/>
+          <w:sz w:val="28"/>
+          <w:lang w:val="en-US"/>
+        </w:rPr>
+      </w:pPr>
+      <w:r>
+        <w:rPr>
+          <w:rFonts w:ascii="Times New Roman" w:hAnsi="Times New Roman" w:cs="Times New Roman"/>
+          <w:sz w:val="28"/>
+          <w:lang w:val="en-US"/>
+        </w:rPr>
+        <w:t>………………………………………………………………………………………………………………………………………………………………………………………………………………………………………………………………………………………………………………………………………………………………</w:t>
+      </w:r>
+    </w:p>
+    <w:p>
+      <w:pPr>
+        <w:spacing w:after="0" w:line="276" w:lineRule="auto"/>
+        <w:rPr>
+          <w:rFonts w:ascii="Times New Roman" w:hAnsi="Times New Roman" w:cs="Times New Roman"/>
+          <w:sz w:val="28"/>
+          <w:lang w:val="en-US"/>
+        </w:rPr>
+      </w:pPr>
+      <w:r>
+        <w:rPr>
+          <w:rFonts w:ascii="Times New Roman" w:hAnsi="Times New Roman" w:cs="Times New Roman"/>
+          <w:sz w:val="28"/>
+          <w:lang w:val="en-US"/>
+        </w:rPr>
+        <w:t>………………………………………………………………………………………………………………………………………………………………………………………………………………………………………………………………………………………………………………………………………………………………</w:t>
+      </w:r>
+    </w:p>
+    <w:p>
+      <w:pPr>
+        <w:spacing w:after="0" w:line="276" w:lineRule="auto"/>
+        <w:rPr>
+          <w:rFonts w:ascii="Times New Roman" w:hAnsi="Times New Roman" w:cs="Times New Roman"/>
+          <w:sz w:val="28"/>
+          <w:lang w:val="en-US"/>
+        </w:rPr>
+      </w:pPr>
+      <w:r>
+        <w:rPr>
+          <w:rFonts w:ascii="Times New Roman" w:hAnsi="Times New Roman" w:cs="Times New Roman"/>
+          <w:sz w:val="28"/>
+          <w:lang w:val="en-US"/>
+        </w:rPr>
+        <w:t>………………………………………………………………………………………………………………………………………………………………………………………………………………………………………………………………………………………………………………………………………………………………</w:t>
+      </w:r>
+    </w:p>
+    <w:p>
+      <w:pPr>
+        <w:spacing w:after="0" w:line="276" w:lineRule="auto"/>
+        <w:rPr>
+          <w:rFonts w:ascii="Times New Roman" w:hAnsi="Times New Roman" w:cs="Times New Roman"/>
+          <w:sz w:val="28"/>
+          <w:lang w:val="en-US"/>
+        </w:rPr>
+      </w:pPr>
+      <w:r>
+        <w:rPr>
+          <w:rFonts w:ascii="Times New Roman" w:hAnsi="Times New Roman" w:cs="Times New Roman"/>
+          <w:sz w:val="28"/>
+          <w:lang w:val="en-US"/>
+        </w:rPr>
+        <w:t>………………………………………………………………………………………………………………………………………………………………………………………………………………………………………………………………………………………………………………………………………………………………</w:t>
+      </w:r>
+    </w:p>
+    <w:p>
+      <w:pPr>
+        <w:spacing w:after="0" w:line="276" w:lineRule="auto"/>
+        <w:rPr>
+          <w:rFonts w:ascii="Times New Roman" w:hAnsi="Times New Roman" w:cs="Times New Roman"/>
+          <w:sz w:val="28"/>
+          <w:lang w:val="en-US"/>
+        </w:rPr>
+      </w:pPr>
+      <w:r>
+        <w:rPr>
+          <w:rFonts w:ascii="Times New Roman" w:hAnsi="Times New Roman" w:cs="Times New Roman"/>
+          <w:sz w:val="28"/>
+          <w:lang w:val="en-US"/>
+        </w:rPr>
+        <w:t>………………………………………………………………………………………………………………………………………………………………………………………………………………………………………………………………………………………………………………………………………………………………</w:t>
+      </w:r>
+    </w:p>
+    <w:p>
+      <w:pPr>
+        <w:spacing w:after="0" w:line="276" w:lineRule="auto"/>
+        <w:rPr>
+          <w:rFonts w:ascii="Times New Roman" w:hAnsi="Times New Roman" w:cs="Times New Roman"/>
+          <w:sz w:val="28"/>
+          <w:lang w:val="en-US"/>
+        </w:rPr>
+      </w:pPr>
+      <w:r>
+        <w:rPr>
+          <w:rFonts w:ascii="Times New Roman" w:hAnsi="Times New Roman" w:cs="Times New Roman"/>
+          <w:sz w:val="28"/>
+          <w:lang w:val="en-US"/>
+        </w:rPr>
+        <w:t>………………………………………………………………………………………………………………………………………………………………………………………………………………………………………………………………………………………………………………………………………………………………</w:t>
+      </w:r>
+    </w:p>
+    <w:p>
+      <w:pPr>
+        <w:spacing w:after="0" w:line="276" w:lineRule="auto"/>
+        <w:rPr>
+          <w:rFonts w:ascii="Times New Roman" w:hAnsi="Times New Roman" w:cs="Times New Roman"/>
+          <w:sz w:val="28"/>
+          <w:lang w:val="en-US"/>
+        </w:rPr>
+      </w:pPr>
+      <w:r>
+        <w:rPr>
+          <w:rFonts w:ascii="Times New Roman" w:hAnsi="Times New Roman" w:cs="Times New Roman"/>
+          <w:sz w:val="28"/>
+          <w:lang w:val="en-US"/>
+        </w:rPr>
+        <w:t>………………………………………………………………………………………………………………………………………………………………………………</w:t>
+      </w:r>
+    </w:p>
+    <w:p>
+      <w:pPr>
+        <w:spacing w:after="0" w:line="276" w:lineRule="auto"/>
+        <w:rPr>
+          <w:rFonts w:ascii="Times New Roman" w:hAnsi="Times New Roman" w:cs="Times New Roman"/>
+          <w:sz w:val="28"/>
+          <w:lang w:val="en-US"/>
+        </w:rPr>
+      </w:pPr>
+      <w:r>
+        <w:rPr>
+          <w:rFonts w:ascii="Times New Roman" w:hAnsi="Times New Roman" w:cs="Times New Roman"/>
+          <w:sz w:val="28"/>
+          <w:lang w:val="en-US"/>
+        </w:rPr>
+        <w:t>………………………………………………………………………………………………………………………………………………………………………………</w:t>
+      </w:r>
+    </w:p>
+    <w:p>
+      <w:pPr>
+        <w:spacing w:after="0" w:line="276" w:lineRule="auto"/>
+        <w:rPr>
+          <w:rFonts w:ascii="Times New Roman" w:hAnsi="Times New Roman" w:cs="Times New Roman"/>
+          <w:sz w:val="28"/>
+          <w:lang w:val="en-US"/>
+        </w:rPr>
+      </w:pPr>
+      <w:r>
+        <w:rPr>
+          <w:rFonts w:ascii="Times New Roman" w:hAnsi="Times New Roman" w:cs="Times New Roman"/>
+          <w:sz w:val="28"/>
+          <w:lang w:val="en-US"/>
+        </w:rPr>
+        <w:t>………………………………………………………………………………………………………………………………………………………………………………</w:t>
+      </w:r>
+    </w:p>
+    <w:p>
+      <w:pPr>
+        <w:spacing w:after="0" w:line="276" w:lineRule="auto"/>
+        <w:rPr>
+          <w:rFonts w:ascii="Times New Roman" w:hAnsi="Times New Roman" w:cs="Times New Roman"/>
+          <w:sz w:val="28"/>
+          <w:lang w:val="en-US"/>
+        </w:rPr>
+      </w:pPr>
+      <w:r>
+        <w:rPr>
+          <w:rFonts w:ascii="Times New Roman" w:hAnsi="Times New Roman" w:cs="Times New Roman"/>
+          <w:sz w:val="28"/>
+          <w:lang w:val="en-US"/>
+        </w:rPr>
+        <w:t>……………………………………………………………………………………………………………………………………………………</w:t>
+      </w:r>
+      <w:bookmarkStart w:id="1" w:name="_GoBack"/>
+      <w:bookmarkEnd w:id="1"/>
+      <w:r>
+        <w:rPr>
+          <w:rFonts w:ascii="Times New Roman" w:hAnsi="Times New Roman" w:cs="Times New Roman"/>
+          <w:sz w:val="28"/>
+          <w:lang w:val="en-US"/>
+        </w:rPr>
+        <w:t>…………………………</w:t>
+      </w:r>
     </w:p>
     <w:sectPr>
-      <w:pgSz w:w="12240" w:h="15840"/>
-      <w:pgMar w:top="1440" w:right="1440" w:bottom="1440" w:left="1440" w:header="720" w:footer="720" w:gutter="0"/>
+      <w:pgSz w:w="11909" w:h="16834" w:code="9"/>
+      <w:pgMar w:top="1080" w:right="1109" w:bottom="1440" w:left="1440" w:header="720" w:footer="720" w:gutter="0"/>
       <w:cols w:space="720"/>
       <w:docGrid w:linePitch="360"/>
     </w:sectPr>
@@ -370,6 +1194,119 @@
 <file path=word/numbering.xml><?xml version="1.0" encoding="utf-8"?>
 <w:numbering xmlns:wpc="http://schemas.microsoft.com/office/word/2010/wordprocessingCanvas" xmlns:cx="http://schemas.microsoft.com/office/drawing/2014/chartex" xmlns:cx1="http://schemas.microsoft.com/office/drawing/2015/9/8/chartex" xmlns:cx2="http://schemas.microsoft.com/office/drawing/2015/10/21/chartex" xmlns:cx3="http://schemas.microsoft.com/office/drawing/2016/5/9/chartex" xmlns:cx4="http://schemas.microsoft.com/office/drawing/2016/5/10/chartex" xmlns:cx5="http://schemas.microsoft.com/office/drawing/2016/5/11/chartex" xmlns:cx6="http://schemas.microsoft.com/office/drawing/2016/5/12/chartex" xmlns:cx7="http://schemas.microsoft.com/office/drawing/2016/5/13/chartex" xmlns:cx8="http://schemas.microsoft.com/office/drawing/2016/5/14/chartex" xmlns:mc="http://schemas.openxmlformats.org/markup-compatibility/2006" xmlns:aink="http://schemas.microsoft.com/office/drawing/2016/ink" xmlns:am3d="http://schemas.microsoft.com/office/drawing/2017/model3d" xmlns:o="urn:schemas-microsoft-com:office:office" xmlns:r="http://schemas.openxmlformats.org/officeDocument/2006/relationships" xmlns:m="http://schemas.openxmlformats.org/officeDocument/2006/math" xmlns:v="urn:schemas-microsoft-com:vml" xmlns:wp14="http://schemas.microsoft.com/office/word/2010/wordprocessingDrawing" xmlns:wp="http://schemas.openxmlformats.org/drawingml/2006/wordprocessingDrawing" xmlns:w10="urn:schemas-microsoft-com:office:word" xmlns:w="http://schemas.openxmlformats.org/wordprocessingml/2006/main" xmlns:w14="http://schemas.microsoft.com/office/word/2010/wordml" xmlns:w15="http://schemas.microsoft.com/office/word/2012/wordml" xmlns:w16cid="http://schemas.microsoft.com/office/word/2016/wordml/cid" xmlns:w16se="http://schemas.microsoft.com/office/word/2015/wordml/symex" xmlns:wpg="http://schemas.microsoft.com/office/word/2010/wordprocessingGroup" xmlns:wpi="http://schemas.microsoft.com/office/word/2010/wordprocessingInk" xmlns:wne="http://schemas.microsoft.com/office/word/2006/wordml" xmlns:wps="http://schemas.microsoft.com/office/word/2010/wordprocessingShape" mc:Ignorable="w14 w15 w16se w16cid wp14">
   <w:abstractNum w:abstractNumId="0" w15:restartNumberingAfterBreak="0">
+    <w:nsid w:val="055E076F"/>
+    <w:multiLevelType w:val="hybridMultilevel"/>
+    <w:tmpl w:val="8D5EDDA6"/>
+    <w:lvl w:ilvl="0" w:tplc="A2A4E0B8">
+      <w:start w:val="2"/>
+      <w:numFmt w:val="bullet"/>
+      <w:lvlText w:val="-"/>
+      <w:lvlJc w:val="left"/>
+      <w:pPr>
+        <w:ind w:left="3240" w:hanging="360"/>
+      </w:pPr>
+      <w:rPr>
+        <w:rFonts w:ascii="Times New Roman" w:eastAsiaTheme="minorHAnsi" w:hAnsi="Times New Roman" w:cs="Times New Roman" w:hint="default"/>
+      </w:rPr>
+    </w:lvl>
+    <w:lvl w:ilvl="1" w:tplc="042A0003" w:tentative="1">
+      <w:start w:val="1"/>
+      <w:numFmt w:val="bullet"/>
+      <w:lvlText w:val="o"/>
+      <w:lvlJc w:val="left"/>
+      <w:pPr>
+        <w:ind w:left="3960" w:hanging="360"/>
+      </w:pPr>
+      <w:rPr>
+        <w:rFonts w:ascii="Courier New" w:hAnsi="Courier New" w:cs="Courier New" w:hint="default"/>
+      </w:rPr>
+    </w:lvl>
+    <w:lvl w:ilvl="2" w:tplc="042A0005" w:tentative="1">
+      <w:start w:val="1"/>
+      <w:numFmt w:val="bullet"/>
+      <w:lvlText w:val=""/>
+      <w:lvlJc w:val="left"/>
+      <w:pPr>
+        <w:ind w:left="4680" w:hanging="360"/>
+      </w:pPr>
+      <w:rPr>
+        <w:rFonts w:ascii="Wingdings" w:hAnsi="Wingdings" w:hint="default"/>
+      </w:rPr>
+    </w:lvl>
+    <w:lvl w:ilvl="3" w:tplc="042A0001" w:tentative="1">
+      <w:start w:val="1"/>
+      <w:numFmt w:val="bullet"/>
+      <w:lvlText w:val=""/>
+      <w:lvlJc w:val="left"/>
+      <w:pPr>
+        <w:ind w:left="5400" w:hanging="360"/>
+      </w:pPr>
+      <w:rPr>
+        <w:rFonts w:ascii="Symbol" w:hAnsi="Symbol" w:hint="default"/>
+      </w:rPr>
+    </w:lvl>
+    <w:lvl w:ilvl="4" w:tplc="042A0003" w:tentative="1">
+      <w:start w:val="1"/>
+      <w:numFmt w:val="bullet"/>
+      <w:lvlText w:val="o"/>
+      <w:lvlJc w:val="left"/>
+      <w:pPr>
+        <w:ind w:left="6120" w:hanging="360"/>
+      </w:pPr>
+      <w:rPr>
+        <w:rFonts w:ascii="Courier New" w:hAnsi="Courier New" w:cs="Courier New" w:hint="default"/>
+      </w:rPr>
+    </w:lvl>
+    <w:lvl w:ilvl="5" w:tplc="042A0005" w:tentative="1">
+      <w:start w:val="1"/>
+      <w:numFmt w:val="bullet"/>
+      <w:lvlText w:val=""/>
+      <w:lvlJc w:val="left"/>
+      <w:pPr>
+        <w:ind w:left="6840" w:hanging="360"/>
+      </w:pPr>
+      <w:rPr>
+        <w:rFonts w:ascii="Wingdings" w:hAnsi="Wingdings" w:hint="default"/>
+      </w:rPr>
+    </w:lvl>
+    <w:lvl w:ilvl="6" w:tplc="042A0001" w:tentative="1">
+      <w:start w:val="1"/>
+      <w:numFmt w:val="bullet"/>
+      <w:lvlText w:val=""/>
+      <w:lvlJc w:val="left"/>
+      <w:pPr>
+        <w:ind w:left="7560" w:hanging="360"/>
+      </w:pPr>
+      <w:rPr>
+        <w:rFonts w:ascii="Symbol" w:hAnsi="Symbol" w:hint="default"/>
+      </w:rPr>
+    </w:lvl>
+    <w:lvl w:ilvl="7" w:tplc="042A0003" w:tentative="1">
+      <w:start w:val="1"/>
+      <w:numFmt w:val="bullet"/>
+      <w:lvlText w:val="o"/>
+      <w:lvlJc w:val="left"/>
+      <w:pPr>
+        <w:ind w:left="8280" w:hanging="360"/>
+      </w:pPr>
+      <w:rPr>
+        <w:rFonts w:ascii="Courier New" w:hAnsi="Courier New" w:cs="Courier New" w:hint="default"/>
+      </w:rPr>
+    </w:lvl>
+    <w:lvl w:ilvl="8" w:tplc="042A0005" w:tentative="1">
+      <w:start w:val="1"/>
+      <w:numFmt w:val="bullet"/>
+      <w:lvlText w:val=""/>
+      <w:lvlJc w:val="left"/>
+      <w:pPr>
+        <w:ind w:left="9000" w:hanging="360"/>
+      </w:pPr>
+      <w:rPr>
+        <w:rFonts w:ascii="Wingdings" w:hAnsi="Wingdings" w:hint="default"/>
+      </w:rPr>
+    </w:lvl>
+  </w:abstractNum>
+  <w:abstractNum w:abstractNumId="1" w15:restartNumberingAfterBreak="0">
     <w:nsid w:val="15120AB6"/>
     <w:multiLevelType w:val="hybridMultilevel"/>
     <w:tmpl w:val="D0C845F4"/>
@@ -458,7 +1395,7 @@
       </w:pPr>
     </w:lvl>
   </w:abstractNum>
-  <w:abstractNum w:abstractNumId="1" w15:restartNumberingAfterBreak="0">
+  <w:abstractNum w:abstractNumId="2" w15:restartNumberingAfterBreak="0">
     <w:nsid w:val="393A3524"/>
     <w:multiLevelType w:val="hybridMultilevel"/>
     <w:tmpl w:val="BB08AE0A"/>
@@ -547,11 +1484,222 @@
       </w:pPr>
     </w:lvl>
   </w:abstractNum>
+  <w:abstractNum w:abstractNumId="3" w15:restartNumberingAfterBreak="0">
+    <w:nsid w:val="72BB4D51"/>
+    <w:multiLevelType w:val="hybridMultilevel"/>
+    <w:tmpl w:val="F1C0EF82"/>
+    <w:lvl w:ilvl="0" w:tplc="EC5C0FC2">
+      <w:start w:val="1"/>
+      <w:numFmt w:val="decimal"/>
+      <w:lvlText w:val="%1."/>
+      <w:lvlJc w:val="left"/>
+      <w:pPr>
+        <w:ind w:left="1440" w:hanging="360"/>
+      </w:pPr>
+      <w:rPr>
+        <w:rFonts w:hint="default"/>
+      </w:rPr>
+    </w:lvl>
+    <w:lvl w:ilvl="1" w:tplc="042A0019" w:tentative="1">
+      <w:start w:val="1"/>
+      <w:numFmt w:val="lowerLetter"/>
+      <w:lvlText w:val="%2."/>
+      <w:lvlJc w:val="left"/>
+      <w:pPr>
+        <w:ind w:left="2160" w:hanging="360"/>
+      </w:pPr>
+    </w:lvl>
+    <w:lvl w:ilvl="2" w:tplc="042A001B" w:tentative="1">
+      <w:start w:val="1"/>
+      <w:numFmt w:val="lowerRoman"/>
+      <w:lvlText w:val="%3."/>
+      <w:lvlJc w:val="right"/>
+      <w:pPr>
+        <w:ind w:left="2880" w:hanging="180"/>
+      </w:pPr>
+    </w:lvl>
+    <w:lvl w:ilvl="3" w:tplc="042A000F" w:tentative="1">
+      <w:start w:val="1"/>
+      <w:numFmt w:val="decimal"/>
+      <w:lvlText w:val="%4."/>
+      <w:lvlJc w:val="left"/>
+      <w:pPr>
+        <w:ind w:left="3600" w:hanging="360"/>
+      </w:pPr>
+    </w:lvl>
+    <w:lvl w:ilvl="4" w:tplc="042A0019" w:tentative="1">
+      <w:start w:val="1"/>
+      <w:numFmt w:val="lowerLetter"/>
+      <w:lvlText w:val="%5."/>
+      <w:lvlJc w:val="left"/>
+      <w:pPr>
+        <w:ind w:left="4320" w:hanging="360"/>
+      </w:pPr>
+    </w:lvl>
+    <w:lvl w:ilvl="5" w:tplc="042A001B" w:tentative="1">
+      <w:start w:val="1"/>
+      <w:numFmt w:val="lowerRoman"/>
+      <w:lvlText w:val="%6."/>
+      <w:lvlJc w:val="right"/>
+      <w:pPr>
+        <w:ind w:left="5040" w:hanging="180"/>
+      </w:pPr>
+    </w:lvl>
+    <w:lvl w:ilvl="6" w:tplc="042A000F" w:tentative="1">
+      <w:start w:val="1"/>
+      <w:numFmt w:val="decimal"/>
+      <w:lvlText w:val="%7."/>
+      <w:lvlJc w:val="left"/>
+      <w:pPr>
+        <w:ind w:left="5760" w:hanging="360"/>
+      </w:pPr>
+    </w:lvl>
+    <w:lvl w:ilvl="7" w:tplc="042A0019" w:tentative="1">
+      <w:start w:val="1"/>
+      <w:numFmt w:val="lowerLetter"/>
+      <w:lvlText w:val="%8."/>
+      <w:lvlJc w:val="left"/>
+      <w:pPr>
+        <w:ind w:left="6480" w:hanging="360"/>
+      </w:pPr>
+    </w:lvl>
+    <w:lvl w:ilvl="8" w:tplc="042A001B" w:tentative="1">
+      <w:start w:val="1"/>
+      <w:numFmt w:val="lowerRoman"/>
+      <w:lvlText w:val="%9."/>
+      <w:lvlJc w:val="right"/>
+      <w:pPr>
+        <w:ind w:left="7200" w:hanging="180"/>
+      </w:pPr>
+    </w:lvl>
+  </w:abstractNum>
+  <w:abstractNum w:abstractNumId="4" w15:restartNumberingAfterBreak="0">
+    <w:nsid w:val="7F455A41"/>
+    <w:multiLevelType w:val="hybridMultilevel"/>
+    <w:tmpl w:val="B7B41A6C"/>
+    <w:lvl w:ilvl="0" w:tplc="9B4E6ADA">
+      <w:start w:val="2"/>
+      <w:numFmt w:val="bullet"/>
+      <w:lvlText w:val="-"/>
+      <w:lvlJc w:val="left"/>
+      <w:pPr>
+        <w:ind w:left="2520" w:hanging="360"/>
+      </w:pPr>
+      <w:rPr>
+        <w:rFonts w:ascii="Times New Roman" w:eastAsiaTheme="minorHAnsi" w:hAnsi="Times New Roman" w:cs="Times New Roman" w:hint="default"/>
+      </w:rPr>
+    </w:lvl>
+    <w:lvl w:ilvl="1" w:tplc="042A0003">
+      <w:start w:val="1"/>
+      <w:numFmt w:val="bullet"/>
+      <w:lvlText w:val="o"/>
+      <w:lvlJc w:val="left"/>
+      <w:pPr>
+        <w:ind w:left="3240" w:hanging="360"/>
+      </w:pPr>
+      <w:rPr>
+        <w:rFonts w:ascii="Courier New" w:hAnsi="Courier New" w:cs="Courier New" w:hint="default"/>
+      </w:rPr>
+    </w:lvl>
+    <w:lvl w:ilvl="2" w:tplc="042A0005" w:tentative="1">
+      <w:start w:val="1"/>
+      <w:numFmt w:val="bullet"/>
+      <w:lvlText w:val=""/>
+      <w:lvlJc w:val="left"/>
+      <w:pPr>
+        <w:ind w:left="3960" w:hanging="360"/>
+      </w:pPr>
+      <w:rPr>
+        <w:rFonts w:ascii="Wingdings" w:hAnsi="Wingdings" w:hint="default"/>
+      </w:rPr>
+    </w:lvl>
+    <w:lvl w:ilvl="3" w:tplc="042A0001" w:tentative="1">
+      <w:start w:val="1"/>
+      <w:numFmt w:val="bullet"/>
+      <w:lvlText w:val=""/>
+      <w:lvlJc w:val="left"/>
+      <w:pPr>
+        <w:ind w:left="4680" w:hanging="360"/>
+      </w:pPr>
+      <w:rPr>
+        <w:rFonts w:ascii="Symbol" w:hAnsi="Symbol" w:hint="default"/>
+      </w:rPr>
+    </w:lvl>
+    <w:lvl w:ilvl="4" w:tplc="042A0003" w:tentative="1">
+      <w:start w:val="1"/>
+      <w:numFmt w:val="bullet"/>
+      <w:lvlText w:val="o"/>
+      <w:lvlJc w:val="left"/>
+      <w:pPr>
+        <w:ind w:left="5400" w:hanging="360"/>
+      </w:pPr>
+      <w:rPr>
+        <w:rFonts w:ascii="Courier New" w:hAnsi="Courier New" w:cs="Courier New" w:hint="default"/>
+      </w:rPr>
+    </w:lvl>
+    <w:lvl w:ilvl="5" w:tplc="042A0005" w:tentative="1">
+      <w:start w:val="1"/>
+      <w:numFmt w:val="bullet"/>
+      <w:lvlText w:val=""/>
+      <w:lvlJc w:val="left"/>
+      <w:pPr>
+        <w:ind w:left="6120" w:hanging="360"/>
+      </w:pPr>
+      <w:rPr>
+        <w:rFonts w:ascii="Wingdings" w:hAnsi="Wingdings" w:hint="default"/>
+      </w:rPr>
+    </w:lvl>
+    <w:lvl w:ilvl="6" w:tplc="042A0001" w:tentative="1">
+      <w:start w:val="1"/>
+      <w:numFmt w:val="bullet"/>
+      <w:lvlText w:val=""/>
+      <w:lvlJc w:val="left"/>
+      <w:pPr>
+        <w:ind w:left="6840" w:hanging="360"/>
+      </w:pPr>
+      <w:rPr>
+        <w:rFonts w:ascii="Symbol" w:hAnsi="Symbol" w:hint="default"/>
+      </w:rPr>
+    </w:lvl>
+    <w:lvl w:ilvl="7" w:tplc="042A0003" w:tentative="1">
+      <w:start w:val="1"/>
+      <w:numFmt w:val="bullet"/>
+      <w:lvlText w:val="o"/>
+      <w:lvlJc w:val="left"/>
+      <w:pPr>
+        <w:ind w:left="7560" w:hanging="360"/>
+      </w:pPr>
+      <w:rPr>
+        <w:rFonts w:ascii="Courier New" w:hAnsi="Courier New" w:cs="Courier New" w:hint="default"/>
+      </w:rPr>
+    </w:lvl>
+    <w:lvl w:ilvl="8" w:tplc="042A0005" w:tentative="1">
+      <w:start w:val="1"/>
+      <w:numFmt w:val="bullet"/>
+      <w:lvlText w:val=""/>
+      <w:lvlJc w:val="left"/>
+      <w:pPr>
+        <w:ind w:left="8280" w:hanging="360"/>
+      </w:pPr>
+      <w:rPr>
+        <w:rFonts w:ascii="Wingdings" w:hAnsi="Wingdings" w:hint="default"/>
+      </w:rPr>
+    </w:lvl>
+  </w:abstractNum>
   <w:num w:numId="1">
+    <w:abstractNumId w:val="1"/>
+  </w:num>
+  <w:num w:numId="2">
+    <w:abstractNumId w:val="2"/>
+  </w:num>
+  <w:num w:numId="3">
+    <w:abstractNumId w:val="3"/>
+  </w:num>
+  <w:num w:numId="4">
     <w:abstractNumId w:val="0"/>
   </w:num>
-  <w:num w:numId="2">
-    <w:abstractNumId w:val="1"/>
+  <w:num w:numId="5">
+    <w:abstractNumId w:val="4"/>
   </w:num>
 </w:numbering>
 </file>
